--- a/Detail Analytical Report.docx
+++ b/Detail Analytical Report.docx
@@ -5,24 +5,2186 @@
     <w:p>
       <w:pPr>
         <w:rPr>
-          <w:b w:val="1"/>
           <w:sz w:val="36"/>
           <w:szCs w:val="36"/>
         </w:rPr>
       </w:pPr>
       <w:r>
         <w:rPr>
-          <w:b w:val="1"/>
           <w:sz w:val="36"/>
           <w:szCs w:val="36"/>
           <w:rtl w:val="0"/>
         </w:rPr>
-        <w:t xml:space="preserve">Detail Analytical Report</w:t>
+        <w:t xml:space="preserve">Analytical insight on sampling, bias &amp; relevant matters</w:t>
+      </w:r>
+    </w:p>
+    <w:p>
+      <w:pPr>
+        <w:rPr>
+          <w:sz w:val="22"/>
+          <w:szCs w:val="22"/>
+        </w:rPr>
+      </w:pPr>
+      <w:bookmarkStart w:colFirst="0" w:colLast="0" w:name="_gjdgxs" w:id="0"/>
+      <w:bookmarkEnd w:id="0"/>
+      <w:r>
+        <w:rPr>
+          <w:rtl w:val="0"/>
+        </w:rPr>
+      </w:r>
+    </w:p>
+    <w:p>
+      <w:pPr>
+        <w:rPr>
+          <w:sz w:val="22"/>
+          <w:szCs w:val="22"/>
+        </w:rPr>
+      </w:pPr>
+      <w:r>
+        <w:rPr>
+          <w:sz w:val="22"/>
+          <w:szCs w:val="22"/>
+          <w:rtl w:val="0"/>
+        </w:rPr>
+        <w:t xml:space="preserve">Sampling: The data set is a nationally representative sample of over 18,000 individuals living in 5,000 families in the United States. A representative sample is one that accurately represents, reflects, or “is like” the population. So in this case we can say that the sample is minimally biased.</w:t>
+      </w:r>
+    </w:p>
+    <w:p>
+      <w:pPr>
+        <w:rPr>
+          <w:sz w:val="22"/>
+          <w:szCs w:val="22"/>
+        </w:rPr>
+      </w:pPr>
+      <w:r>
+        <w:rPr>
+          <w:rtl w:val="0"/>
+        </w:rPr>
+      </w:r>
+    </w:p>
+    <w:p>
+      <w:pPr>
+        <w:rPr>
+          <w:sz w:val="22"/>
+          <w:szCs w:val="22"/>
+        </w:rPr>
+      </w:pPr>
+      <w:r>
+        <w:rPr>
+          <w:sz w:val="22"/>
+          <w:szCs w:val="22"/>
+          <w:rtl w:val="0"/>
+        </w:rPr>
+        <w:t xml:space="preserve">We have used python and pandas library to explore the sample of 4856 records. </w:t>
+      </w:r>
+    </w:p>
+    <w:p>
+      <w:pPr>
+        <w:rPr>
+          <w:sz w:val="22"/>
+          <w:szCs w:val="22"/>
+        </w:rPr>
+      </w:pPr>
+      <w:r>
+        <w:rPr>
+          <w:rtl w:val="0"/>
+        </w:rPr>
+      </w:r>
+    </w:p>
+    <w:p>
+      <w:pPr>
+        <w:rPr/>
+      </w:pPr>
+      <w:r>
+        <w:rPr/>
+        <w:drawing>
+          <wp:inline distB="0" distT="0" distL="114300" distR="114300">
+            <wp:extent cx="5267960" cy="1709420"/>
+            <wp:effectExtent b="0" l="0" r="0" t="0"/>
+            <wp:docPr id="6" name="image2.png"/>
+            <a:graphic>
+              <a:graphicData uri="http://schemas.openxmlformats.org/drawingml/2006/picture">
+                <pic:pic>
+                  <pic:nvPicPr>
+                    <pic:cNvPr id="0" name="image2.png"/>
+                    <pic:cNvPicPr preferRelativeResize="0"/>
+                  </pic:nvPicPr>
+                  <pic:blipFill>
+                    <a:blip r:embed="rId6"/>
+                    <a:srcRect b="0" l="0" r="0" t="0"/>
+                    <a:stretch>
+                      <a:fillRect/>
+                    </a:stretch>
+                  </pic:blipFill>
+                  <pic:spPr>
+                    <a:xfrm>
+                      <a:off x="0" y="0"/>
+                      <a:ext cx="5267960" cy="1709420"/>
+                    </a:xfrm>
+                    <a:prstGeom prst="rect"/>
+                    <a:ln/>
+                  </pic:spPr>
+                </pic:pic>
+              </a:graphicData>
+            </a:graphic>
+          </wp:inline>
+        </w:drawing>
+      </w:r>
+      <w:r>
+        <w:rPr>
+          <w:rtl w:val="0"/>
+        </w:rPr>
+      </w:r>
+    </w:p>
+    <w:p>
+      <w:pPr>
+        <w:keepNext w:val="0"/>
+        <w:keepLines w:val="0"/>
+        <w:widowControl w:val="1"/>
+        <w:pBdr>
+          <w:top w:space="0" w:sz="0" w:val="nil"/>
+          <w:left w:space="0" w:sz="0" w:val="nil"/>
+          <w:bottom w:space="0" w:sz="0" w:val="nil"/>
+          <w:right w:space="0" w:sz="0" w:val="nil"/>
+          <w:between w:space="0" w:sz="0" w:val="nil"/>
+        </w:pBdr>
+        <w:shd w:fill="auto" w:val="clear"/>
+        <w:spacing w:after="0" w:before="0" w:line="240" w:lineRule="auto"/>
+        <w:ind w:left="0" w:right="0" w:firstLine="0"/>
+        <w:jc w:val="left"/>
+        <w:rPr>
+          <w:rFonts w:ascii="Arial" w:cs="Arial" w:eastAsia="Arial" w:hAnsi="Arial"/>
+          <w:b w:val="0"/>
+          <w:i w:val="0"/>
+          <w:smallCaps w:val="0"/>
+          <w:strike w:val="0"/>
+          <w:color w:val="000000"/>
+          <w:sz w:val="20"/>
+          <w:szCs w:val="20"/>
+          <w:u w:val="none"/>
+          <w:shd w:fill="auto" w:val="clear"/>
+          <w:vertAlign w:val="baseline"/>
+        </w:rPr>
+      </w:pPr>
+      <w:r>
+        <w:rPr>
+          <w:rFonts w:ascii="Arial" w:cs="Arial" w:eastAsia="Arial" w:hAnsi="Arial"/>
+          <w:b w:val="0"/>
+          <w:i w:val="0"/>
+          <w:smallCaps w:val="0"/>
+          <w:strike w:val="0"/>
+          <w:color w:val="000000"/>
+          <w:sz w:val="20"/>
+          <w:szCs w:val="20"/>
+          <w:u w:val="none"/>
+          <w:shd w:fill="auto" w:val="clear"/>
+          <w:vertAlign w:val="baseline"/>
+          <w:rtl w:val="0"/>
+        </w:rPr>
+        <w:t xml:space="preserve">Image 1 : Summary of data set</w:t>
+      </w:r>
+    </w:p>
+    <w:p>
+      <w:pPr>
+        <w:rPr/>
+      </w:pPr>
+      <w:r>
+        <w:rPr>
+          <w:rtl w:val="0"/>
+        </w:rPr>
+      </w:r>
+    </w:p>
+    <w:p>
+      <w:pPr>
+        <w:rPr>
+          <w:sz w:val="22"/>
+          <w:szCs w:val="22"/>
+        </w:rPr>
+      </w:pPr>
+      <w:r>
+        <w:rPr>
+          <w:sz w:val="22"/>
+          <w:szCs w:val="22"/>
+          <w:rtl w:val="0"/>
+        </w:rPr>
+        <w:t xml:space="preserve">From the summary of the data, it's clear that data set has many outliers. As an example the max value for number of kids Is 99 which seems impossible. With that outlier value, we got 4.48 as the mean value of number of kids in the population. Same issue is there with education level as 99 is the maximum of education level. As the next step we removed the outliers from the data set.</w:t>
+      </w:r>
+    </w:p>
+    <w:p>
+      <w:pPr>
+        <w:rPr>
+          <w:sz w:val="22"/>
+          <w:szCs w:val="22"/>
+        </w:rPr>
+      </w:pPr>
+      <w:r>
+        <w:rPr>
+          <w:rtl w:val="0"/>
+        </w:rPr>
+      </w:r>
+    </w:p>
+    <w:p>
+      <w:pPr>
+        <w:rPr>
+          <w:sz w:val="22"/>
+          <w:szCs w:val="22"/>
+        </w:rPr>
+      </w:pPr>
+      <w:r>
+        <w:rPr>
+          <w:rtl w:val="0"/>
+        </w:rPr>
+      </w:r>
+    </w:p>
+    <w:p>
+      <w:pPr>
+        <w:rPr/>
+      </w:pPr>
+      <w:r>
+        <w:rPr/>
+        <w:drawing>
+          <wp:inline distB="0" distT="0" distL="114300" distR="114300">
+            <wp:extent cx="5272405" cy="1661795"/>
+            <wp:effectExtent b="0" l="0" r="0" t="0"/>
+            <wp:docPr id="8" name="image1.png"/>
+            <a:graphic>
+              <a:graphicData uri="http://schemas.openxmlformats.org/drawingml/2006/picture">
+                <pic:pic>
+                  <pic:nvPicPr>
+                    <pic:cNvPr id="0" name="image1.png"/>
+                    <pic:cNvPicPr preferRelativeResize="0"/>
+                  </pic:nvPicPr>
+                  <pic:blipFill>
+                    <a:blip r:embed="rId7"/>
+                    <a:srcRect b="0" l="0" r="0" t="0"/>
+                    <a:stretch>
+                      <a:fillRect/>
+                    </a:stretch>
+                  </pic:blipFill>
+                  <pic:spPr>
+                    <a:xfrm>
+                      <a:off x="0" y="0"/>
+                      <a:ext cx="5272405" cy="1661795"/>
+                    </a:xfrm>
+                    <a:prstGeom prst="rect"/>
+                    <a:ln/>
+                  </pic:spPr>
+                </pic:pic>
+              </a:graphicData>
+            </a:graphic>
+          </wp:inline>
+        </w:drawing>
+      </w:r>
+      <w:r>
+        <w:rPr>
+          <w:rtl w:val="0"/>
+        </w:rPr>
+      </w:r>
+    </w:p>
+    <w:p>
+      <w:pPr>
+        <w:keepNext w:val="0"/>
+        <w:keepLines w:val="0"/>
+        <w:widowControl w:val="1"/>
+        <w:pBdr>
+          <w:top w:space="0" w:sz="0" w:val="nil"/>
+          <w:left w:space="0" w:sz="0" w:val="nil"/>
+          <w:bottom w:space="0" w:sz="0" w:val="nil"/>
+          <w:right w:space="0" w:sz="0" w:val="nil"/>
+          <w:between w:space="0" w:sz="0" w:val="nil"/>
+        </w:pBdr>
+        <w:shd w:fill="auto" w:val="clear"/>
+        <w:spacing w:after="0" w:before="0" w:line="240" w:lineRule="auto"/>
+        <w:ind w:left="0" w:right="0" w:firstLine="0"/>
+        <w:jc w:val="left"/>
+        <w:rPr>
+          <w:rFonts w:ascii="Arial" w:cs="Arial" w:eastAsia="Arial" w:hAnsi="Arial"/>
+          <w:b w:val="0"/>
+          <w:i w:val="0"/>
+          <w:smallCaps w:val="0"/>
+          <w:strike w:val="0"/>
+          <w:color w:val="000000"/>
+          <w:sz w:val="20"/>
+          <w:szCs w:val="20"/>
+          <w:u w:val="none"/>
+          <w:shd w:fill="auto" w:val="clear"/>
+          <w:vertAlign w:val="baseline"/>
+        </w:rPr>
+      </w:pPr>
+      <w:r>
+        <w:rPr>
+          <w:rFonts w:ascii="Arial" w:cs="Arial" w:eastAsia="Arial" w:hAnsi="Arial"/>
+          <w:b w:val="0"/>
+          <w:i w:val="0"/>
+          <w:smallCaps w:val="0"/>
+          <w:strike w:val="0"/>
+          <w:color w:val="000000"/>
+          <w:sz w:val="20"/>
+          <w:szCs w:val="20"/>
+          <w:u w:val="none"/>
+          <w:shd w:fill="auto" w:val="clear"/>
+          <w:vertAlign w:val="baseline"/>
+          <w:rtl w:val="0"/>
+        </w:rPr>
+        <w:t xml:space="preserve">Image 2: Summary of Data set after removing outliers</w:t>
+      </w:r>
+    </w:p>
+    <w:p>
+      <w:pPr>
+        <w:rPr>
+          <w:sz w:val="22"/>
+          <w:szCs w:val="22"/>
+        </w:rPr>
+      </w:pPr>
+      <w:r>
+        <w:rPr>
+          <w:rtl w:val="0"/>
+        </w:rPr>
+      </w:r>
+    </w:p>
+    <w:p>
+      <w:pPr>
+        <w:rPr>
+          <w:sz w:val="22"/>
+          <w:szCs w:val="22"/>
+        </w:rPr>
+      </w:pPr>
+      <w:r>
+        <w:rPr>
+          <w:rtl w:val="0"/>
+        </w:rPr>
+      </w:r>
+    </w:p>
+    <w:p>
+      <w:pPr>
+        <w:rPr>
+          <w:sz w:val="22"/>
+          <w:szCs w:val="22"/>
+        </w:rPr>
+      </w:pPr>
+      <w:r>
+        <w:rPr>
+          <w:sz w:val="22"/>
+          <w:szCs w:val="22"/>
+          <w:rtl w:val="0"/>
+        </w:rPr>
+        <w:t xml:space="preserve">  </w:t>
+      </w:r>
+    </w:p>
+    <w:p>
+      <w:pPr>
+        <w:rPr>
+          <w:sz w:val="22"/>
+          <w:szCs w:val="22"/>
+        </w:rPr>
+      </w:pPr>
+      <w:r>
+        <w:rPr>
+          <w:rtl w:val="0"/>
+        </w:rPr>
+      </w:r>
+    </w:p>
+    <w:p>
+      <w:pPr>
+        <w:rPr>
+          <w:sz w:val="22"/>
+          <w:szCs w:val="22"/>
+        </w:rPr>
+      </w:pPr>
+      <w:r>
+        <w:rPr>
+          <w:rtl w:val="0"/>
+        </w:rPr>
+      </w:r>
+    </w:p>
+    <w:p>
+      <w:pPr>
+        <w:rPr>
+          <w:sz w:val="22"/>
+          <w:szCs w:val="22"/>
+        </w:rPr>
+      </w:pPr>
+      <w:r>
+        <w:rPr>
+          <w:rtl w:val="0"/>
+        </w:rPr>
+      </w:r>
+    </w:p>
+    <w:p>
+      <w:pPr>
+        <w:rPr>
+          <w:sz w:val="22"/>
+          <w:szCs w:val="22"/>
+        </w:rPr>
+      </w:pPr>
+      <w:r>
+        <w:rPr>
+          <w:rtl w:val="0"/>
+        </w:rPr>
+      </w:r>
+    </w:p>
+    <w:p>
+      <w:pPr>
+        <w:rPr>
+          <w:sz w:val="22"/>
+          <w:szCs w:val="22"/>
+        </w:rPr>
+      </w:pPr>
+      <w:r>
+        <w:rPr>
+          <w:rtl w:val="0"/>
+        </w:rPr>
+      </w:r>
+    </w:p>
+    <w:p>
+      <w:pPr>
+        <w:rPr>
+          <w:sz w:val="22"/>
+          <w:szCs w:val="22"/>
+        </w:rPr>
+      </w:pPr>
+      <w:r>
+        <w:rPr>
+          <w:rtl w:val="0"/>
+        </w:rPr>
+      </w:r>
+    </w:p>
+    <w:p>
+      <w:pPr>
+        <w:rPr>
+          <w:sz w:val="22"/>
+          <w:szCs w:val="22"/>
+        </w:rPr>
+      </w:pPr>
+      <w:r>
+        <w:rPr>
+          <w:rtl w:val="0"/>
+        </w:rPr>
+      </w:r>
+    </w:p>
+    <w:p>
+      <w:pPr>
+        <w:rPr>
+          <w:sz w:val="22"/>
+          <w:szCs w:val="22"/>
+        </w:rPr>
+      </w:pPr>
+      <w:r>
+        <w:rPr>
+          <w:rtl w:val="0"/>
+        </w:rPr>
+      </w:r>
+    </w:p>
+    <w:p>
+      <w:pPr>
+        <w:rPr>
+          <w:sz w:val="22"/>
+          <w:szCs w:val="22"/>
+        </w:rPr>
+      </w:pPr>
+      <w:r>
+        <w:rPr>
+          <w:rtl w:val="0"/>
+        </w:rPr>
+      </w:r>
+    </w:p>
+    <w:p>
+      <w:pPr>
+        <w:rPr>
+          <w:sz w:val="22"/>
+          <w:szCs w:val="22"/>
+        </w:rPr>
+      </w:pPr>
+      <w:r>
+        <w:rPr>
+          <w:sz w:val="36"/>
+          <w:szCs w:val="36"/>
+          <w:rtl w:val="0"/>
+        </w:rPr>
+        <w:t xml:space="preserve">Analytical insights on Hypothesis, Confident Intervals &amp; Sample statistics</w:t>
+      </w:r>
+      <w:r>
+        <w:rPr>
+          <w:rtl w:val="0"/>
+        </w:rPr>
+      </w:r>
+    </w:p>
+    <w:p>
+      <w:pPr>
+        <w:rPr>
+          <w:sz w:val="22"/>
+          <w:szCs w:val="22"/>
+        </w:rPr>
+      </w:pPr>
+      <w:r>
+        <w:rPr>
+          <w:rtl w:val="0"/>
+        </w:rPr>
+      </w:r>
+    </w:p>
+    <w:p>
+      <w:pPr>
+        <w:rPr>
+          <w:sz w:val="22"/>
+          <w:szCs w:val="22"/>
+        </w:rPr>
+      </w:pPr>
+      <w:r>
+        <w:rPr>
+          <w:rtl w:val="0"/>
+        </w:rPr>
+      </w:r>
+    </w:p>
+    <w:p>
+      <w:pPr>
+        <w:rPr>
+          <w:b w:val="1"/>
+          <w:sz w:val="24"/>
+          <w:szCs w:val="24"/>
+          <w:u w:val="single"/>
+        </w:rPr>
+      </w:pPr>
+      <w:r>
+        <w:rPr>
+          <w:b w:val="1"/>
+          <w:sz w:val="24"/>
+          <w:szCs w:val="24"/>
+          <w:u w:val="single"/>
+          <w:rtl w:val="0"/>
+        </w:rPr>
+        <w:t xml:space="preserve">Hypothesis 1</w:t>
+      </w:r>
+    </w:p>
+    <w:p>
+      <w:pPr>
+        <w:rPr/>
+      </w:pPr>
+      <w:r>
+        <w:rPr>
+          <w:rtl w:val="0"/>
+        </w:rPr>
+      </w:r>
+    </w:p>
+    <w:p>
+      <w:pPr>
+        <w:numPr>
+          <w:ilvl w:val="0"/>
+          <w:numId w:val="1"/>
+        </w:numPr>
+        <w:ind w:left="720" w:hanging="360"/>
+        <w:rPr>
+          <w:sz w:val="22"/>
+          <w:szCs w:val="22"/>
+          <w:u w:val="none"/>
+        </w:rPr>
+      </w:pPr>
+      <w:r>
+        <w:rPr>
+          <w:sz w:val="22"/>
+          <w:szCs w:val="22"/>
+          <w:rtl w:val="0"/>
+        </w:rPr>
+        <w:t xml:space="preserve">Education has n positive impact on a persons earnings. (Education and Earnings have a correlation)</w:t>
+      </w:r>
+    </w:p>
+    <w:p>
+      <w:pPr>
+        <w:rPr>
+          <w:sz w:val="22"/>
+          <w:szCs w:val="22"/>
+        </w:rPr>
+      </w:pPr>
+      <w:r>
+        <w:rPr>
+          <w:rtl w:val="0"/>
+        </w:rPr>
+      </w:r>
+    </w:p>
+    <w:p>
+      <w:pPr>
+        <w:rPr>
+          <w:sz w:val="22"/>
+          <w:szCs w:val="22"/>
+        </w:rPr>
+      </w:pPr>
+      <w:r>
+        <w:rPr>
+          <w:sz w:val="22"/>
+          <w:szCs w:val="22"/>
+          <w:rtl w:val="0"/>
+        </w:rPr>
+        <w:tab/>
+        <w:t xml:space="preserve">To identify this possible hypothesis insights were taken from heatmap of columns </w:t>
+      </w:r>
+    </w:p>
+    <w:p>
+      <w:pPr>
+        <w:jc w:val="center"/>
+        <w:rPr>
+          <w:sz w:val="22"/>
+          <w:szCs w:val="22"/>
+        </w:rPr>
+      </w:pPr>
+      <w:r>
+        <w:rPr>
+          <w:sz w:val="22"/>
+          <w:szCs w:val="22"/>
+        </w:rPr>
+        <w:drawing>
+          <wp:inline distB="114300" distT="114300" distL="114300" distR="114300">
+            <wp:extent cx="3246730" cy="2014538"/>
+            <wp:effectExtent b="0" l="0" r="0" t="0"/>
+            <wp:docPr id="1" name="image4.png"/>
+            <a:graphic>
+              <a:graphicData uri="http://schemas.openxmlformats.org/drawingml/2006/picture">
+                <pic:pic>
+                  <pic:nvPicPr>
+                    <pic:cNvPr id="0" name="image4.png"/>
+                    <pic:cNvPicPr preferRelativeResize="0"/>
+                  </pic:nvPicPr>
+                  <pic:blipFill>
+                    <a:blip r:embed="rId8"/>
+                    <a:srcRect b="0" l="0" r="0" t="0"/>
+                    <a:stretch>
+                      <a:fillRect/>
+                    </a:stretch>
+                  </pic:blipFill>
+                  <pic:spPr>
+                    <a:xfrm>
+                      <a:off x="0" y="0"/>
+                      <a:ext cx="3246730" cy="2014538"/>
+                    </a:xfrm>
+                    <a:prstGeom prst="rect"/>
+                    <a:ln/>
+                  </pic:spPr>
+                </pic:pic>
+              </a:graphicData>
+            </a:graphic>
+          </wp:inline>
+        </w:drawing>
+      </w:r>
+      <w:r>
+        <w:rPr>
+          <w:rtl w:val="0"/>
+        </w:rPr>
+      </w:r>
+    </w:p>
+    <w:p>
+      <w:pPr>
+        <w:rPr>
+          <w:sz w:val="22"/>
+          <w:szCs w:val="22"/>
+        </w:rPr>
+      </w:pPr>
+      <w:r>
+        <w:rPr>
+          <w:rtl w:val="0"/>
+        </w:rPr>
+      </w:r>
+    </w:p>
+    <w:p>
+      <w:pPr>
+        <w:rPr>
+          <w:sz w:val="22"/>
+          <w:szCs w:val="22"/>
+        </w:rPr>
+      </w:pPr>
+      <w:r>
+        <w:rPr>
+          <w:sz w:val="22"/>
+          <w:szCs w:val="22"/>
+          <w:rtl w:val="0"/>
+        </w:rPr>
+        <w:tab/>
+        <w:t xml:space="preserve">Apart from working hours and earnings, the other highest correlation is between education and earnings</w:t>
+      </w:r>
+    </w:p>
+    <w:p>
+      <w:pPr>
+        <w:rPr>
+          <w:sz w:val="22"/>
+          <w:szCs w:val="22"/>
+        </w:rPr>
+      </w:pPr>
+      <w:r>
+        <w:rPr>
+          <w:rtl w:val="0"/>
+        </w:rPr>
+      </w:r>
+    </w:p>
+    <w:p>
+      <w:pPr>
+        <w:rPr>
+          <w:sz w:val="22"/>
+          <w:szCs w:val="22"/>
+        </w:rPr>
+      </w:pPr>
+      <w:r>
+        <w:rPr>
+          <w:sz w:val="22"/>
+          <w:szCs w:val="22"/>
+          <w:rtl w:val="0"/>
+        </w:rPr>
+        <w:t xml:space="preserve">If correlation is c (education and earnings)</w:t>
+        <w:br w:type="textWrapping"/>
+        <w:br w:type="textWrapping"/>
+        <w:t xml:space="preserve">H0 : c = 0</w:t>
+        <w:br w:type="textWrapping"/>
+        <w:t xml:space="preserve">Ha : c &gt; 0</w:t>
+      </w:r>
+    </w:p>
+    <w:p>
+      <w:pPr>
+        <w:rPr>
+          <w:sz w:val="22"/>
+          <w:szCs w:val="22"/>
+        </w:rPr>
+      </w:pPr>
+      <w:r>
+        <w:rPr>
+          <w:sz w:val="22"/>
+          <w:szCs w:val="22"/>
+          <w:rtl w:val="0"/>
+        </w:rPr>
+        <w:br w:type="textWrapping"/>
+        <w:t xml:space="preserve">from above correlation table, c between education and earnings is 0.364995 (c &gt; 0)</w:t>
+        <w:br w:type="textWrapping"/>
+        <w:br w:type="textWrapping"/>
+        <w:t xml:space="preserve">therefore, statistics support for alternative hypothesis with sufficient statistical significance.</w:t>
+      </w:r>
+    </w:p>
+    <w:p>
+      <w:pPr>
+        <w:rPr>
+          <w:sz w:val="22"/>
+          <w:szCs w:val="22"/>
+        </w:rPr>
+      </w:pPr>
+      <w:r>
+        <w:rPr>
+          <w:rtl w:val="0"/>
+        </w:rPr>
+      </w:r>
+    </w:p>
+    <w:p>
+      <w:pPr>
+        <w:rPr>
+          <w:sz w:val="22"/>
+          <w:szCs w:val="22"/>
+        </w:rPr>
+      </w:pPr>
+      <w:r>
+        <w:rPr>
+          <w:sz w:val="22"/>
+          <w:szCs w:val="22"/>
+          <w:rtl w:val="0"/>
+        </w:rPr>
+        <w:t xml:space="preserve">but, using other means to confirm it (p value) we selected a significance level (99%) (α = 0.01).  Calculations returned following results,</w:t>
+      </w:r>
+    </w:p>
+    <w:p>
+      <w:pPr>
+        <w:rPr>
+          <w:sz w:val="22"/>
+          <w:szCs w:val="22"/>
+        </w:rPr>
+      </w:pPr>
+      <w:r>
+        <w:rPr>
+          <w:rtl w:val="0"/>
+        </w:rPr>
+      </w:r>
+    </w:p>
+    <w:p>
+      <w:pPr>
+        <w:rPr>
+          <w:b w:val="1"/>
+          <w:sz w:val="22"/>
+          <w:szCs w:val="22"/>
+        </w:rPr>
+      </w:pPr>
+      <w:r>
+        <w:rPr>
+          <w:b w:val="1"/>
+          <w:sz w:val="22"/>
+          <w:szCs w:val="22"/>
+          <w:rtl w:val="0"/>
+        </w:rPr>
+        <w:t xml:space="preserve">correlation= 0.37 ,  p value= 0.0</w:t>
+      </w:r>
+    </w:p>
+    <w:p>
+      <w:pPr>
+        <w:rPr>
+          <w:sz w:val="22"/>
+          <w:szCs w:val="22"/>
+        </w:rPr>
+      </w:pPr>
+      <w:r>
+        <w:rPr>
+          <w:sz w:val="22"/>
+          <w:szCs w:val="22"/>
+          <w:rtl w:val="0"/>
+        </w:rPr>
+        <w:br w:type="textWrapping"/>
+        <w:t xml:space="preserve">P value is less than α, (0 &lt; 0.01), Therefore, null hypothesis is rejected.</w:t>
+        <w:br w:type="textWrapping"/>
+        <w:br w:type="textWrapping"/>
+      </w:r>
+      <w:r>
+        <w:rPr>
+          <w:b w:val="1"/>
+          <w:sz w:val="22"/>
+          <w:szCs w:val="22"/>
+          <w:rtl w:val="0"/>
+        </w:rPr>
+        <w:t xml:space="preserve">Conclusion</w:t>
+      </w:r>
+      <w:r>
+        <w:rPr>
+          <w:sz w:val="22"/>
+          <w:szCs w:val="22"/>
+          <w:rtl w:val="0"/>
+        </w:rPr>
+        <w:t xml:space="preserve">: There is sufficient evidence to conclude there is a significant linear relationship between Education and Earnings.</w:t>
+      </w:r>
+    </w:p>
+    <w:p>
+      <w:pPr>
+        <w:rPr>
+          <w:sz w:val="22"/>
+          <w:szCs w:val="22"/>
+        </w:rPr>
+      </w:pPr>
+      <w:r>
+        <w:rPr>
+          <w:rtl w:val="0"/>
+        </w:rPr>
+      </w:r>
+    </w:p>
+    <w:p>
+      <w:pPr>
+        <w:rPr>
+          <w:sz w:val="22"/>
+          <w:szCs w:val="22"/>
+        </w:rPr>
+      </w:pPr>
+      <w:r>
+        <w:rPr>
+          <w:rtl w:val="0"/>
+        </w:rPr>
+      </w:r>
+    </w:p>
+    <w:p>
+      <w:pPr>
+        <w:rPr>
+          <w:sz w:val="22"/>
+          <w:szCs w:val="22"/>
+        </w:rPr>
+      </w:pPr>
+      <w:r>
+        <w:rPr>
+          <w:rtl w:val="0"/>
+        </w:rPr>
+      </w:r>
+    </w:p>
+    <w:p>
+      <w:pPr>
+        <w:rPr>
+          <w:sz w:val="22"/>
+          <w:szCs w:val="22"/>
+        </w:rPr>
+      </w:pPr>
+      <w:r>
+        <w:rPr>
+          <w:rtl w:val="0"/>
+        </w:rPr>
+      </w:r>
+    </w:p>
+    <w:p>
+      <w:pPr>
+        <w:rPr>
+          <w:sz w:val="22"/>
+          <w:szCs w:val="22"/>
+        </w:rPr>
+      </w:pPr>
+      <w:r>
+        <w:rPr>
+          <w:rtl w:val="0"/>
+        </w:rPr>
+      </w:r>
+    </w:p>
+    <w:p>
+      <w:pPr>
+        <w:rPr>
+          <w:sz w:val="22"/>
+          <w:szCs w:val="22"/>
+        </w:rPr>
+      </w:pPr>
+      <w:r>
+        <w:rPr>
+          <w:rtl w:val="0"/>
+        </w:rPr>
+      </w:r>
+    </w:p>
+    <w:p>
+      <w:pPr>
+        <w:rPr>
+          <w:sz w:val="22"/>
+          <w:szCs w:val="22"/>
+        </w:rPr>
+      </w:pPr>
+      <w:r>
+        <w:rPr>
+          <w:b w:val="1"/>
+          <w:sz w:val="24"/>
+          <w:szCs w:val="24"/>
+          <w:u w:val="single"/>
+          <w:rtl w:val="0"/>
+        </w:rPr>
+        <w:t xml:space="preserve">Hypothesis 2</w:t>
+      </w:r>
+      <w:r>
+        <w:rPr>
+          <w:rtl w:val="0"/>
+        </w:rPr>
+      </w:r>
+    </w:p>
+    <w:p>
+      <w:pPr>
+        <w:rPr>
+          <w:sz w:val="22"/>
+          <w:szCs w:val="22"/>
+        </w:rPr>
+      </w:pPr>
+      <w:r>
+        <w:rPr>
+          <w:rtl w:val="0"/>
+        </w:rPr>
+      </w:r>
+    </w:p>
+    <w:p>
+      <w:pPr>
+        <w:rPr>
+          <w:b w:val="1"/>
+          <w:sz w:val="22"/>
+          <w:szCs w:val="22"/>
+        </w:rPr>
+      </w:pPr>
+      <w:r>
+        <w:rPr>
+          <w:b w:val="1"/>
+          <w:sz w:val="22"/>
+          <w:szCs w:val="22"/>
+          <w:rtl w:val="0"/>
+        </w:rPr>
+        <w:t xml:space="preserve">Married people earn more than others</w:t>
+      </w:r>
+    </w:p>
+    <w:p>
+      <w:pPr>
+        <w:rPr>
+          <w:sz w:val="22"/>
+          <w:szCs w:val="22"/>
+        </w:rPr>
+      </w:pPr>
+      <w:r>
+        <w:rPr>
+          <w:rtl w:val="0"/>
+        </w:rPr>
+      </w:r>
+    </w:p>
+    <w:p>
+      <w:pPr>
+        <w:rPr>
+          <w:sz w:val="22"/>
+          <w:szCs w:val="22"/>
+        </w:rPr>
+      </w:pPr>
+      <w:r>
+        <w:rPr>
+          <w:sz w:val="22"/>
+          <w:szCs w:val="22"/>
+          <w:rtl w:val="0"/>
+        </w:rPr>
+        <w:t xml:space="preserve">Marital status was given as a categorical data. so it is converted to numerical value and added to data set. The numerical value is represented as IsMarried where 1 is married and 0 otherwise.</w:t>
+      </w:r>
+    </w:p>
+    <w:p>
+      <w:pPr>
+        <w:rPr>
+          <w:sz w:val="22"/>
+          <w:szCs w:val="22"/>
+        </w:rPr>
+      </w:pPr>
+      <w:r>
+        <w:rPr>
+          <w:rtl w:val="0"/>
+        </w:rPr>
+      </w:r>
+    </w:p>
+    <w:p>
+      <w:pPr>
+        <w:rPr>
+          <w:sz w:val="22"/>
+          <w:szCs w:val="22"/>
+        </w:rPr>
+      </w:pPr>
+      <w:r>
+        <w:rPr>
+          <w:sz w:val="22"/>
+          <w:szCs w:val="22"/>
+          <w:rtl w:val="0"/>
+        </w:rPr>
+        <w:t xml:space="preserve">A heat map diagram is created to identify the possible correlation between marital status vs income.</w:t>
+      </w:r>
+    </w:p>
+    <w:p>
+      <w:pPr>
+        <w:rPr>
+          <w:sz w:val="22"/>
+          <w:szCs w:val="22"/>
+        </w:rPr>
+      </w:pPr>
+      <w:r>
+        <w:rPr>
+          <w:rtl w:val="0"/>
+        </w:rPr>
+      </w:r>
+    </w:p>
+    <w:p>
+      <w:pPr>
+        <w:rPr>
+          <w:sz w:val="22"/>
+          <w:szCs w:val="22"/>
+        </w:rPr>
+      </w:pPr>
+      <w:r>
+        <w:rPr>
+          <w:sz w:val="22"/>
+          <w:szCs w:val="22"/>
+        </w:rPr>
+        <w:drawing>
+          <wp:inline distB="114300" distT="114300" distL="114300" distR="114300">
+            <wp:extent cx="5105400" cy="3714750"/>
+            <wp:effectExtent b="0" l="0" r="0" t="0"/>
+            <wp:docPr id="4" name="image5.png"/>
+            <a:graphic>
+              <a:graphicData uri="http://schemas.openxmlformats.org/drawingml/2006/picture">
+                <pic:pic>
+                  <pic:nvPicPr>
+                    <pic:cNvPr id="0" name="image5.png"/>
+                    <pic:cNvPicPr preferRelativeResize="0"/>
+                  </pic:nvPicPr>
+                  <pic:blipFill>
+                    <a:blip r:embed="rId9"/>
+                    <a:srcRect b="0" l="0" r="0" t="0"/>
+                    <a:stretch>
+                      <a:fillRect/>
+                    </a:stretch>
+                  </pic:blipFill>
+                  <pic:spPr>
+                    <a:xfrm>
+                      <a:off x="0" y="0"/>
+                      <a:ext cx="5105400" cy="3714750"/>
+                    </a:xfrm>
+                    <a:prstGeom prst="rect"/>
+                    <a:ln/>
+                  </pic:spPr>
+                </pic:pic>
+              </a:graphicData>
+            </a:graphic>
+          </wp:inline>
+        </w:drawing>
+      </w:r>
+      <w:r>
+        <w:rPr>
+          <w:rtl w:val="0"/>
+        </w:rPr>
+      </w:r>
+    </w:p>
+    <w:p>
+      <w:pPr>
+        <w:jc w:val="center"/>
+        <w:rPr>
+          <w:sz w:val="22"/>
+          <w:szCs w:val="22"/>
+        </w:rPr>
+      </w:pPr>
+      <w:r>
+        <w:rPr>
+          <w:sz w:val="22"/>
+          <w:szCs w:val="22"/>
+          <w:rtl w:val="0"/>
+        </w:rPr>
+        <w:t xml:space="preserve">Fig: Heat map of Data with Marital status</w:t>
+      </w:r>
+    </w:p>
+    <w:p>
+      <w:pPr>
+        <w:rPr>
+          <w:sz w:val="22"/>
+          <w:szCs w:val="22"/>
+        </w:rPr>
+      </w:pPr>
+      <w:r>
+        <w:rPr>
+          <w:rtl w:val="0"/>
+        </w:rPr>
+      </w:r>
+    </w:p>
+    <w:p>
+      <w:pPr>
+        <w:rPr>
+          <w:sz w:val="22"/>
+          <w:szCs w:val="22"/>
+        </w:rPr>
+      </w:pPr>
+      <w:r>
+        <w:rPr>
+          <w:rtl w:val="0"/>
+        </w:rPr>
+      </w:r>
+    </w:p>
+    <w:p>
+      <w:pPr>
+        <w:rPr>
+          <w:sz w:val="22"/>
+          <w:szCs w:val="22"/>
+        </w:rPr>
+      </w:pPr>
+      <w:r>
+        <w:rPr>
+          <w:sz w:val="22"/>
+          <w:szCs w:val="22"/>
+          <w:rtl w:val="0"/>
+        </w:rPr>
+        <w:t xml:space="preserve">We can clearly see from heatmap that there is a small relationship between earnings and marital status. </w:t>
+      </w:r>
+    </w:p>
+    <w:p>
+      <w:pPr>
+        <w:rPr>
+          <w:sz w:val="22"/>
+          <w:szCs w:val="22"/>
+        </w:rPr>
+      </w:pPr>
+      <w:r>
+        <w:rPr>
+          <w:rtl w:val="0"/>
+        </w:rPr>
+      </w:r>
+    </w:p>
+    <w:p>
+      <w:pPr>
+        <w:rPr>
+          <w:sz w:val="22"/>
+          <w:szCs w:val="22"/>
+        </w:rPr>
+      </w:pPr>
+      <w:r>
+        <w:rPr>
+          <w:sz w:val="22"/>
+          <w:szCs w:val="22"/>
+          <w:rtl w:val="0"/>
+        </w:rPr>
+        <w:t xml:space="preserve">So Null and Alternative hypothesis has been created as follows.</w:t>
+      </w:r>
+    </w:p>
+    <w:p>
+      <w:pPr>
+        <w:rPr>
+          <w:sz w:val="22"/>
+          <w:szCs w:val="22"/>
+        </w:rPr>
+      </w:pPr>
+      <w:r>
+        <w:rPr>
+          <w:b w:val="1"/>
+          <w:sz w:val="22"/>
+          <w:szCs w:val="22"/>
+          <w:rtl w:val="0"/>
+        </w:rPr>
+        <w:t xml:space="preserve">M1 </w:t>
+      </w:r>
+      <w:r>
+        <w:rPr>
+          <w:sz w:val="22"/>
+          <w:szCs w:val="22"/>
+          <w:rtl w:val="0"/>
+        </w:rPr>
+        <w:t xml:space="preserve">: mean of earning of married people</w:t>
+      </w:r>
+    </w:p>
+    <w:p>
+      <w:pPr>
+        <w:rPr>
+          <w:sz w:val="22"/>
+          <w:szCs w:val="22"/>
+        </w:rPr>
+      </w:pPr>
+      <w:r>
+        <w:rPr>
+          <w:b w:val="1"/>
+          <w:sz w:val="22"/>
+          <w:szCs w:val="22"/>
+          <w:rtl w:val="0"/>
+        </w:rPr>
+        <w:t xml:space="preserve">M2 </w:t>
+      </w:r>
+      <w:r>
+        <w:rPr>
+          <w:sz w:val="22"/>
+          <w:szCs w:val="22"/>
+          <w:rtl w:val="0"/>
+        </w:rPr>
+        <w:t xml:space="preserve">: mean of earning of unmarried people</w:t>
+      </w:r>
+    </w:p>
+    <w:p>
+      <w:pPr>
+        <w:rPr>
+          <w:sz w:val="22"/>
+          <w:szCs w:val="22"/>
+        </w:rPr>
+      </w:pPr>
+      <w:r>
+        <w:rPr>
+          <w:rtl w:val="0"/>
+        </w:rPr>
+      </w:r>
+    </w:p>
+    <w:p>
+      <w:pPr>
+        <w:rPr>
+          <w:b w:val="1"/>
+          <w:sz w:val="22"/>
+          <w:szCs w:val="22"/>
+        </w:rPr>
+      </w:pPr>
+      <w:r>
+        <w:rPr>
+          <w:b w:val="1"/>
+          <w:sz w:val="22"/>
+          <w:szCs w:val="22"/>
+          <w:rtl w:val="0"/>
+        </w:rPr>
+        <w:t xml:space="preserve">Null Hypothesis H0 : M1 = M2</w:t>
+      </w:r>
+    </w:p>
+    <w:p>
+      <w:pPr>
+        <w:rPr>
+          <w:b w:val="1"/>
+          <w:sz w:val="22"/>
+          <w:szCs w:val="22"/>
+        </w:rPr>
+      </w:pPr>
+      <w:r>
+        <w:rPr>
+          <w:b w:val="1"/>
+          <w:sz w:val="22"/>
+          <w:szCs w:val="22"/>
+          <w:rtl w:val="0"/>
+        </w:rPr>
+        <w:t xml:space="preserve">Alternative hypothesis Ha : M1 &gt; M2</w:t>
+      </w:r>
+    </w:p>
+    <w:p>
+      <w:pPr>
+        <w:rPr>
+          <w:sz w:val="22"/>
+          <w:szCs w:val="22"/>
+        </w:rPr>
+      </w:pPr>
+      <w:r>
+        <w:rPr>
+          <w:rtl w:val="0"/>
+        </w:rPr>
+      </w:r>
+    </w:p>
+    <w:p>
+      <w:pPr>
+        <w:rPr>
+          <w:sz w:val="22"/>
+          <w:szCs w:val="22"/>
+        </w:rPr>
+      </w:pPr>
+      <w:r>
+        <w:rPr>
+          <w:sz w:val="22"/>
+          <w:szCs w:val="22"/>
+          <w:rtl w:val="0"/>
+        </w:rPr>
+        <w:t xml:space="preserve">Then detailed descriptions generated for data rows which is IsMarried = 1 and IsMarried = 0. From that we got the Mean values for earnings for IsMarried = 1 and 0.</w:t>
+      </w:r>
+    </w:p>
+    <w:p>
+      <w:pPr>
+        <w:rPr>
+          <w:sz w:val="22"/>
+          <w:szCs w:val="22"/>
+        </w:rPr>
+      </w:pPr>
+      <w:r>
+        <w:rPr>
+          <w:rtl w:val="0"/>
+        </w:rPr>
+      </w:r>
+    </w:p>
+    <w:p>
+      <w:pPr>
+        <w:rPr>
+          <w:rFonts w:ascii="Arial" w:cs="Arial" w:eastAsia="Arial" w:hAnsi="Arial"/>
+          <w:sz w:val="21"/>
+          <w:szCs w:val="21"/>
+          <w:highlight w:val="white"/>
+        </w:rPr>
+      </w:pPr>
+      <w:r>
+        <w:rPr>
+          <w:rFonts w:ascii="Arial" w:cs="Arial" w:eastAsia="Arial" w:hAnsi="Arial"/>
+          <w:sz w:val="21"/>
+          <w:szCs w:val="21"/>
+          <w:highlight w:val="white"/>
+          <w:rtl w:val="0"/>
+        </w:rPr>
+        <w:t xml:space="preserve">M1 = 16186.235007</w:t>
+      </w:r>
+    </w:p>
+    <w:p>
+      <w:pPr>
+        <w:rPr>
+          <w:rFonts w:ascii="Arial" w:cs="Arial" w:eastAsia="Arial" w:hAnsi="Arial"/>
+          <w:sz w:val="21"/>
+          <w:szCs w:val="21"/>
+          <w:highlight w:val="white"/>
+        </w:rPr>
+      </w:pPr>
+      <w:r>
+        <w:rPr>
+          <w:rFonts w:ascii="Arial" w:cs="Arial" w:eastAsia="Arial" w:hAnsi="Arial"/>
+          <w:sz w:val="21"/>
+          <w:szCs w:val="21"/>
+          <w:highlight w:val="white"/>
+          <w:rtl w:val="0"/>
+        </w:rPr>
+        <w:t xml:space="preserve">M2 = 14664.219828</w:t>
+      </w:r>
+    </w:p>
+    <w:p>
+      <w:pPr>
+        <w:rPr>
+          <w:rFonts w:ascii="Arial" w:cs="Arial" w:eastAsia="Arial" w:hAnsi="Arial"/>
+          <w:sz w:val="21"/>
+          <w:szCs w:val="21"/>
+          <w:highlight w:val="white"/>
+        </w:rPr>
+      </w:pPr>
+      <w:r>
+        <w:rPr>
+          <w:rFonts w:ascii="Arial" w:cs="Arial" w:eastAsia="Arial" w:hAnsi="Arial"/>
+          <w:sz w:val="21"/>
+          <w:szCs w:val="21"/>
+          <w:highlight w:val="white"/>
+          <w:rtl w:val="0"/>
+        </w:rPr>
+        <w:t xml:space="preserve">So it's clear that Null hypothesis in not valid and Alternative hypothesis is valid. But the difference between those are minimal.</w:t>
+      </w:r>
+    </w:p>
+    <w:p>
+      <w:pPr>
+        <w:rPr>
+          <w:rFonts w:ascii="Arial" w:cs="Arial" w:eastAsia="Arial" w:hAnsi="Arial"/>
+          <w:sz w:val="21"/>
+          <w:szCs w:val="21"/>
+          <w:highlight w:val="white"/>
+        </w:rPr>
+      </w:pPr>
+      <w:r>
+        <w:rPr>
+          <w:rtl w:val="0"/>
+        </w:rPr>
+      </w:r>
+    </w:p>
+    <w:p>
+      <w:pPr>
+        <w:rPr>
+          <w:rFonts w:ascii="Arial" w:cs="Arial" w:eastAsia="Arial" w:hAnsi="Arial"/>
+          <w:sz w:val="21"/>
+          <w:szCs w:val="21"/>
+          <w:highlight w:val="white"/>
+        </w:rPr>
+      </w:pPr>
+      <w:r>
+        <w:rPr>
+          <w:rFonts w:ascii="Arial" w:cs="Arial" w:eastAsia="Arial" w:hAnsi="Arial"/>
+          <w:sz w:val="21"/>
+          <w:szCs w:val="21"/>
+          <w:highlight w:val="white"/>
+          <w:rtl w:val="0"/>
+        </w:rPr>
+        <w:t xml:space="preserve">Also the correlation is minimal as seen in Figure below</w:t>
+      </w:r>
+    </w:p>
+    <w:p>
+      <w:pPr>
+        <w:rPr>
+          <w:rFonts w:ascii="Arial" w:cs="Arial" w:eastAsia="Arial" w:hAnsi="Arial"/>
+          <w:sz w:val="21"/>
+          <w:szCs w:val="21"/>
+          <w:highlight w:val="white"/>
+        </w:rPr>
+      </w:pPr>
+      <w:r>
+        <w:rPr>
+          <w:rtl w:val="0"/>
+        </w:rPr>
+      </w:r>
+    </w:p>
+    <w:p>
+      <w:pPr>
+        <w:rPr>
+          <w:rFonts w:ascii="Arial" w:cs="Arial" w:eastAsia="Arial" w:hAnsi="Arial"/>
+          <w:sz w:val="21"/>
+          <w:szCs w:val="21"/>
+          <w:highlight w:val="white"/>
+        </w:rPr>
+      </w:pPr>
+      <w:r>
+        <w:rPr>
+          <w:rFonts w:ascii="Arial" w:cs="Arial" w:eastAsia="Arial" w:hAnsi="Arial"/>
+          <w:sz w:val="21"/>
+          <w:szCs w:val="21"/>
+          <w:highlight w:val="white"/>
+        </w:rPr>
+        <w:drawing>
+          <wp:inline distB="114300" distT="114300" distL="114300" distR="114300">
+            <wp:extent cx="5276850" cy="1866900"/>
+            <wp:effectExtent b="0" l="0" r="0" t="0"/>
+            <wp:docPr id="3" name="image3.png"/>
+            <a:graphic>
+              <a:graphicData uri="http://schemas.openxmlformats.org/drawingml/2006/picture">
+                <pic:pic>
+                  <pic:nvPicPr>
+                    <pic:cNvPr id="0" name="image3.png"/>
+                    <pic:cNvPicPr preferRelativeResize="0"/>
+                  </pic:nvPicPr>
+                  <pic:blipFill>
+                    <a:blip r:embed="rId10"/>
+                    <a:srcRect b="0" l="0" r="0" t="0"/>
+                    <a:stretch>
+                      <a:fillRect/>
+                    </a:stretch>
+                  </pic:blipFill>
+                  <pic:spPr>
+                    <a:xfrm>
+                      <a:off x="0" y="0"/>
+                      <a:ext cx="5276850" cy="1866900"/>
+                    </a:xfrm>
+                    <a:prstGeom prst="rect"/>
+                    <a:ln/>
+                  </pic:spPr>
+                </pic:pic>
+              </a:graphicData>
+            </a:graphic>
+          </wp:inline>
+        </w:drawing>
+      </w:r>
+      <w:r>
+        <w:rPr>
+          <w:rtl w:val="0"/>
+        </w:rPr>
+      </w:r>
+    </w:p>
+    <w:p>
+      <w:pPr>
+        <w:rPr>
+          <w:sz w:val="22"/>
+          <w:szCs w:val="22"/>
+        </w:rPr>
+      </w:pPr>
+      <w:r>
+        <w:rPr>
+          <w:rtl w:val="0"/>
+        </w:rPr>
+      </w:r>
+    </w:p>
+    <w:p>
+      <w:pPr>
+        <w:rPr>
+          <w:sz w:val="22"/>
+          <w:szCs w:val="22"/>
+        </w:rPr>
+      </w:pPr>
+      <w:r>
+        <w:rPr>
+          <w:sz w:val="22"/>
+          <w:szCs w:val="22"/>
+          <w:rtl w:val="0"/>
+        </w:rPr>
+        <w:t xml:space="preserve">A scatter plot is created to visualize is. </w:t>
+      </w:r>
+    </w:p>
+    <w:p>
+      <w:pPr>
+        <w:rPr>
+          <w:sz w:val="22"/>
+          <w:szCs w:val="22"/>
+        </w:rPr>
+      </w:pPr>
+      <w:r>
+        <w:rPr>
+          <w:rtl w:val="0"/>
+        </w:rPr>
+      </w:r>
+    </w:p>
+    <w:p>
+      <w:pPr>
+        <w:rPr>
+          <w:sz w:val="22"/>
+          <w:szCs w:val="22"/>
+        </w:rPr>
+      </w:pPr>
+      <w:r>
+        <w:rPr>
+          <w:sz w:val="22"/>
+          <w:szCs w:val="22"/>
+        </w:rPr>
+        <w:drawing>
+          <wp:inline distB="114300" distT="114300" distL="114300" distR="114300">
+            <wp:extent cx="5048250" cy="3324225"/>
+            <wp:effectExtent b="0" l="0" r="0" t="0"/>
+            <wp:docPr id="2" name="image7.png"/>
+            <a:graphic>
+              <a:graphicData uri="http://schemas.openxmlformats.org/drawingml/2006/picture">
+                <pic:pic>
+                  <pic:nvPicPr>
+                    <pic:cNvPr id="0" name="image7.png"/>
+                    <pic:cNvPicPr preferRelativeResize="0"/>
+                  </pic:nvPicPr>
+                  <pic:blipFill>
+                    <a:blip r:embed="rId11"/>
+                    <a:srcRect b="0" l="0" r="0" t="0"/>
+                    <a:stretch>
+                      <a:fillRect/>
+                    </a:stretch>
+                  </pic:blipFill>
+                  <pic:spPr>
+                    <a:xfrm>
+                      <a:off x="0" y="0"/>
+                      <a:ext cx="5048250" cy="3324225"/>
+                    </a:xfrm>
+                    <a:prstGeom prst="rect"/>
+                    <a:ln/>
+                  </pic:spPr>
+                </pic:pic>
+              </a:graphicData>
+            </a:graphic>
+          </wp:inline>
+        </w:drawing>
+      </w:r>
+      <w:r>
+        <w:rPr>
+          <w:rtl w:val="0"/>
+        </w:rPr>
+      </w:r>
+    </w:p>
+    <w:p>
+      <w:pPr>
+        <w:jc w:val="center"/>
+        <w:rPr>
+          <w:sz w:val="22"/>
+          <w:szCs w:val="22"/>
+        </w:rPr>
+      </w:pPr>
+      <w:r>
+        <w:rPr>
+          <w:sz w:val="22"/>
+          <w:szCs w:val="22"/>
+          <w:rtl w:val="0"/>
+        </w:rPr>
+        <w:t xml:space="preserve">Figure: scatter plot between earnings and IsMarried</w:t>
+      </w:r>
+    </w:p>
+    <w:p>
+      <w:pPr>
+        <w:rPr>
+          <w:sz w:val="22"/>
+          <w:szCs w:val="22"/>
+        </w:rPr>
+      </w:pPr>
+      <w:r>
+        <w:rPr>
+          <w:rtl w:val="0"/>
+        </w:rPr>
+      </w:r>
+    </w:p>
+    <w:p>
+      <w:pPr>
+        <w:rPr>
+          <w:sz w:val="22"/>
+          <w:szCs w:val="22"/>
+        </w:rPr>
+      </w:pPr>
+      <w:r>
+        <w:rPr>
+          <w:sz w:val="22"/>
+          <w:szCs w:val="22"/>
+          <w:rtl w:val="0"/>
+        </w:rPr>
+        <w:t xml:space="preserve"> </w:t>
+      </w:r>
+      <w:r>
+        <w:rPr>
+          <w:rFonts w:ascii="Arial" w:cs="Arial" w:eastAsia="Arial" w:hAnsi="Arial"/>
+          <w:sz w:val="21"/>
+          <w:szCs w:val="21"/>
+          <w:highlight w:val="white"/>
+          <w:rtl w:val="0"/>
+        </w:rPr>
+        <w:t xml:space="preserve">In conclusion we can say that Married people earn more than unmarried people. But the difference is minimal.</w:t>
+      </w:r>
+      <w:r>
+        <w:rPr>
+          <w:rtl w:val="0"/>
+        </w:rPr>
+      </w:r>
+    </w:p>
+    <w:p>
+      <w:pPr>
+        <w:rPr>
+          <w:sz w:val="22"/>
+          <w:szCs w:val="22"/>
+        </w:rPr>
+      </w:pPr>
+      <w:r>
+        <w:rPr>
+          <w:rtl w:val="0"/>
+        </w:rPr>
+      </w:r>
+    </w:p>
+    <w:p>
+      <w:pPr>
+        <w:rPr>
+          <w:sz w:val="22"/>
+          <w:szCs w:val="22"/>
+        </w:rPr>
+      </w:pPr>
+      <w:r>
+        <w:rPr>
+          <w:rtl w:val="0"/>
+        </w:rPr>
+      </w:r>
+    </w:p>
+    <w:p>
+      <w:pPr>
+        <w:rPr>
+          <w:sz w:val="22"/>
+          <w:szCs w:val="22"/>
+        </w:rPr>
+      </w:pPr>
+      <w:r>
+        <w:rPr>
+          <w:rtl w:val="0"/>
+        </w:rPr>
+      </w:r>
+    </w:p>
+    <w:p>
+      <w:pPr>
+        <w:rPr>
+          <w:sz w:val="22"/>
+          <w:szCs w:val="22"/>
+        </w:rPr>
+      </w:pPr>
+      <w:r>
+        <w:rPr>
+          <w:rtl w:val="0"/>
+        </w:rPr>
+      </w:r>
+    </w:p>
+    <w:p>
+      <w:pPr>
+        <w:rPr>
+          <w:sz w:val="22"/>
+          <w:szCs w:val="22"/>
+        </w:rPr>
+      </w:pPr>
+      <w:r>
+        <w:rPr>
+          <w:rtl w:val="0"/>
+        </w:rPr>
+      </w:r>
+    </w:p>
+    <w:p>
+      <w:pPr>
+        <w:rPr>
+          <w:sz w:val="22"/>
+          <w:szCs w:val="22"/>
+        </w:rPr>
+      </w:pPr>
+      <w:r>
+        <w:rPr>
+          <w:rtl w:val="0"/>
+        </w:rPr>
+      </w:r>
+    </w:p>
+    <w:p>
+      <w:pPr>
+        <w:rPr>
+          <w:sz w:val="22"/>
+          <w:szCs w:val="22"/>
+        </w:rPr>
+      </w:pPr>
+      <w:r>
+        <w:rPr>
+          <w:rtl w:val="0"/>
+        </w:rPr>
+      </w:r>
+    </w:p>
+    <w:p>
+      <w:pPr>
+        <w:rPr>
+          <w:sz w:val="22"/>
+          <w:szCs w:val="22"/>
+        </w:rPr>
+      </w:pPr>
+      <w:r>
+        <w:rPr>
+          <w:rtl w:val="0"/>
+        </w:rPr>
+      </w:r>
+    </w:p>
+    <w:p>
+      <w:pPr>
+        <w:rPr>
+          <w:sz w:val="22"/>
+          <w:szCs w:val="22"/>
+        </w:rPr>
+      </w:pPr>
+      <w:r>
+        <w:br w:type="page"/>
+      </w:r>
+      <w:r>
+        <w:rPr>
+          <w:rtl w:val="0"/>
+        </w:rPr>
+      </w:r>
+    </w:p>
+    <w:p>
+      <w:pPr>
+        <w:rPr>
+          <w:b w:val="1"/>
+          <w:sz w:val="24"/>
+          <w:szCs w:val="24"/>
+          <w:u w:val="single"/>
+        </w:rPr>
+      </w:pPr>
+      <w:r>
+        <w:rPr>
+          <w:b w:val="1"/>
+          <w:sz w:val="24"/>
+          <w:szCs w:val="24"/>
+          <w:u w:val="single"/>
+          <w:rtl w:val="0"/>
+        </w:rPr>
+        <w:t xml:space="preserve">Hypothesis 3</w:t>
+      </w:r>
+    </w:p>
+    <w:p>
+      <w:pPr>
+        <w:rPr>
+          <w:b w:val="1"/>
+          <w:sz w:val="24"/>
+          <w:szCs w:val="24"/>
+          <w:u w:val="single"/>
+        </w:rPr>
+      </w:pPr>
+      <w:r>
+        <w:rPr>
+          <w:rtl w:val="0"/>
+        </w:rPr>
+      </w:r>
+    </w:p>
+    <w:p>
+      <w:pPr>
+        <w:rPr>
+          <w:b w:val="1"/>
+          <w:sz w:val="24"/>
+          <w:szCs w:val="24"/>
+        </w:rPr>
+      </w:pPr>
+      <w:r>
+        <w:rPr>
+          <w:b w:val="1"/>
+          <w:sz w:val="24"/>
+          <w:szCs w:val="24"/>
+          <w:rtl w:val="0"/>
+        </w:rPr>
+        <w:t xml:space="preserve">People who work longer hours earn more (Correlation between hours and earnings)</w:t>
+      </w:r>
+    </w:p>
+    <w:p>
+      <w:pPr>
+        <w:rPr>
+          <w:b w:val="1"/>
+          <w:sz w:val="24"/>
+          <w:szCs w:val="24"/>
+          <w:u w:val="single"/>
+        </w:rPr>
+      </w:pPr>
+      <w:r>
+        <w:rPr>
+          <w:rtl w:val="0"/>
+        </w:rPr>
+      </w:r>
+    </w:p>
+    <w:p>
+      <w:pPr>
+        <w:rPr>
+          <w:sz w:val="24"/>
+          <w:szCs w:val="24"/>
+        </w:rPr>
+      </w:pPr>
+      <w:r>
+        <w:rPr>
+          <w:sz w:val="24"/>
+          <w:szCs w:val="24"/>
+          <w:rtl w:val="0"/>
+        </w:rPr>
+        <w:t xml:space="preserve">Correlation values between all variables and their heatmap was generated to identify the possible correlated variables.</w:t>
+      </w:r>
+    </w:p>
+    <w:p>
+      <w:pPr>
+        <w:rPr>
+          <w:sz w:val="24"/>
+          <w:szCs w:val="24"/>
+        </w:rPr>
+      </w:pPr>
+      <w:r>
+        <w:rPr>
+          <w:rtl w:val="0"/>
+        </w:rPr>
+      </w:r>
+    </w:p>
+    <w:p>
+      <w:pPr>
+        <w:rPr>
+          <w:sz w:val="24"/>
+          <w:szCs w:val="24"/>
+        </w:rPr>
+      </w:pPr>
+      <w:r>
+        <w:rPr>
+          <w:sz w:val="24"/>
+          <w:szCs w:val="24"/>
+        </w:rPr>
+        <w:drawing>
+          <wp:inline distB="114300" distT="114300" distL="114300" distR="114300">
+            <wp:extent cx="4886325" cy="1857375"/>
+            <wp:effectExtent b="0" l="0" r="0" t="0"/>
+            <wp:docPr id="7" name="image6.png"/>
+            <a:graphic>
+              <a:graphicData uri="http://schemas.openxmlformats.org/drawingml/2006/picture">
+                <pic:pic>
+                  <pic:nvPicPr>
+                    <pic:cNvPr id="0" name="image6.png"/>
+                    <pic:cNvPicPr preferRelativeResize="0"/>
+                  </pic:nvPicPr>
+                  <pic:blipFill>
+                    <a:blip r:embed="rId12"/>
+                    <a:srcRect b="0" l="0" r="0" t="0"/>
+                    <a:stretch>
+                      <a:fillRect/>
+                    </a:stretch>
+                  </pic:blipFill>
+                  <pic:spPr>
+                    <a:xfrm>
+                      <a:off x="0" y="0"/>
+                      <a:ext cx="4886325" cy="1857375"/>
+                    </a:xfrm>
+                    <a:prstGeom prst="rect"/>
+                    <a:ln/>
+                  </pic:spPr>
+                </pic:pic>
+              </a:graphicData>
+            </a:graphic>
+          </wp:inline>
+        </w:drawing>
+      </w:r>
+      <w:r>
+        <w:rPr>
+          <w:rtl w:val="0"/>
+        </w:rPr>
+      </w:r>
+    </w:p>
+    <w:p>
+      <w:pPr>
+        <w:rPr>
+          <w:sz w:val="22"/>
+          <w:szCs w:val="22"/>
+        </w:rPr>
+      </w:pPr>
+      <w:r>
+        <w:rPr>
+          <w:sz w:val="22"/>
+          <w:szCs w:val="22"/>
+        </w:rPr>
+        <w:drawing>
+          <wp:inline distB="114300" distT="114300" distL="114300" distR="114300">
+            <wp:extent cx="5276850" cy="2933700"/>
+            <wp:effectExtent b="0" l="0" r="0" t="0"/>
+            <wp:docPr id="5" name="image8.png"/>
+            <a:graphic>
+              <a:graphicData uri="http://schemas.openxmlformats.org/drawingml/2006/picture">
+                <pic:pic>
+                  <pic:nvPicPr>
+                    <pic:cNvPr id="0" name="image8.png"/>
+                    <pic:cNvPicPr preferRelativeResize="0"/>
+                  </pic:nvPicPr>
+                  <pic:blipFill>
+                    <a:blip r:embed="rId13"/>
+                    <a:srcRect b="0" l="0" r="0" t="0"/>
+                    <a:stretch>
+                      <a:fillRect/>
+                    </a:stretch>
+                  </pic:blipFill>
+                  <pic:spPr>
+                    <a:xfrm>
+                      <a:off x="0" y="0"/>
+                      <a:ext cx="5276850" cy="2933700"/>
+                    </a:xfrm>
+                    <a:prstGeom prst="rect"/>
+                    <a:ln/>
+                  </pic:spPr>
+                </pic:pic>
+              </a:graphicData>
+            </a:graphic>
+          </wp:inline>
+        </w:drawing>
+      </w:r>
+      <w:r>
+        <w:rPr>
+          <w:rtl w:val="0"/>
+        </w:rPr>
+      </w:r>
+    </w:p>
+    <w:p>
+      <w:pPr>
+        <w:rPr>
+          <w:sz w:val="22"/>
+          <w:szCs w:val="22"/>
+        </w:rPr>
+      </w:pPr>
+      <w:r>
+        <w:rPr>
+          <w:rtl w:val="0"/>
+        </w:rPr>
+      </w:r>
+    </w:p>
+    <w:p>
+      <w:pPr>
+        <w:rPr>
+          <w:sz w:val="22"/>
+          <w:szCs w:val="22"/>
+        </w:rPr>
+      </w:pPr>
+      <w:r>
+        <w:rPr>
+          <w:sz w:val="22"/>
+          <w:szCs w:val="22"/>
+          <w:rtl w:val="0"/>
+        </w:rPr>
+        <w:t xml:space="preserve">The above table and heatmap clearly shows that there is a strong correlation between hours worked and earnings, in fact that is the strongest correlation between any two different individual variables in the case.</w:t>
+      </w:r>
+    </w:p>
+    <w:p>
+      <w:pPr>
+        <w:rPr>
+          <w:sz w:val="22"/>
+          <w:szCs w:val="22"/>
+        </w:rPr>
+      </w:pPr>
+      <w:r>
+        <w:rPr>
+          <w:rtl w:val="0"/>
+        </w:rPr>
+      </w:r>
+    </w:p>
+    <w:p>
+      <w:pPr>
+        <w:rPr>
+          <w:sz w:val="22"/>
+          <w:szCs w:val="22"/>
+        </w:rPr>
+      </w:pPr>
+      <w:r>
+        <w:rPr>
+          <w:sz w:val="22"/>
+          <w:szCs w:val="22"/>
+          <w:rtl w:val="0"/>
+        </w:rPr>
+        <w:t xml:space="preserve">Let the correlation between hours and earnings be c</w:t>
+        <w:br w:type="textWrapping"/>
+        <w:t xml:space="preserve">H0 : c = 0</w:t>
+        <w:br w:type="textWrapping"/>
+        <w:t xml:space="preserve">Ha : c &gt; 0</w:t>
+      </w:r>
+    </w:p>
+    <w:p>
+      <w:pPr>
+        <w:rPr>
+          <w:sz w:val="22"/>
+          <w:szCs w:val="22"/>
+        </w:rPr>
+      </w:pPr>
+      <w:r>
+        <w:rPr>
+          <w:sz w:val="22"/>
+          <w:szCs w:val="22"/>
+          <w:rtl w:val="0"/>
+        </w:rPr>
+        <w:br w:type="textWrapping"/>
+        <w:t xml:space="preserve">from above correlation table, c between education and earnings is 0.611034 (c &gt; 0)</w:t>
+      </w:r>
+    </w:p>
+    <w:p>
+      <w:pPr>
+        <w:rPr>
+          <w:sz w:val="22"/>
+          <w:szCs w:val="22"/>
+        </w:rPr>
+      </w:pPr>
+      <w:r>
+        <w:rPr>
+          <w:sz w:val="22"/>
+          <w:szCs w:val="22"/>
+          <w:rtl w:val="0"/>
+        </w:rPr>
+        <w:t xml:space="preserve">therefore, statistics support for alternative hypothesis with sufficient statistical significance.</w:t>
+      </w:r>
+    </w:p>
+    <w:p>
+      <w:pPr>
+        <w:rPr>
+          <w:sz w:val="22"/>
+          <w:szCs w:val="22"/>
+        </w:rPr>
+      </w:pPr>
+      <w:r>
+        <w:rPr>
+          <w:rtl w:val="0"/>
+        </w:rPr>
+      </w:r>
+    </w:p>
+    <w:p>
+      <w:pPr>
+        <w:rPr>
+          <w:sz w:val="22"/>
+          <w:szCs w:val="22"/>
+        </w:rPr>
+      </w:pPr>
+      <w:r>
+        <w:rPr>
+          <w:rtl w:val="0"/>
+        </w:rPr>
+      </w:r>
+    </w:p>
+    <w:p>
+      <w:pPr>
+        <w:rPr>
+          <w:sz w:val="22"/>
+          <w:szCs w:val="22"/>
+        </w:rPr>
+      </w:pPr>
+      <w:r>
+        <w:rPr>
+          <w:sz w:val="22"/>
+          <w:szCs w:val="22"/>
+          <w:rtl w:val="0"/>
+        </w:rPr>
+        <w:t xml:space="preserve">but, using other means to confirm it (p value) we selected a significance level (99%) (α = 0.01).  Calculations returned following results,</w:t>
+      </w:r>
+    </w:p>
+    <w:p>
+      <w:pPr>
+        <w:rPr>
+          <w:sz w:val="22"/>
+          <w:szCs w:val="22"/>
+        </w:rPr>
+      </w:pPr>
+      <w:r>
+        <w:rPr>
+          <w:rtl w:val="0"/>
+        </w:rPr>
+      </w:r>
+    </w:p>
+    <w:p>
+      <w:pPr>
+        <w:rPr>
+          <w:b w:val="1"/>
+          <w:sz w:val="22"/>
+          <w:szCs w:val="22"/>
+        </w:rPr>
+      </w:pPr>
+      <w:r>
+        <w:rPr>
+          <w:b w:val="1"/>
+          <w:sz w:val="22"/>
+          <w:szCs w:val="22"/>
+          <w:rtl w:val="0"/>
+        </w:rPr>
+        <w:t xml:space="preserve">correlation= 0.44 ,  p value= 0.0</w:t>
+      </w:r>
+    </w:p>
+    <w:p>
+      <w:pPr>
+        <w:rPr>
+          <w:sz w:val="22"/>
+          <w:szCs w:val="22"/>
+        </w:rPr>
+      </w:pPr>
+      <w:r>
+        <w:rPr>
+          <w:sz w:val="22"/>
+          <w:szCs w:val="22"/>
+          <w:rtl w:val="0"/>
+        </w:rPr>
+        <w:br w:type="textWrapping"/>
+        <w:t xml:space="preserve">P value is less than α, (0 &lt; 0.01), Therefore, null hypothesis is rejected.</w:t>
+        <w:br w:type="textWrapping"/>
+        <w:br w:type="textWrapping"/>
+      </w:r>
+      <w:r>
+        <w:rPr>
+          <w:b w:val="1"/>
+          <w:sz w:val="22"/>
+          <w:szCs w:val="22"/>
+          <w:rtl w:val="0"/>
+        </w:rPr>
+        <w:t xml:space="preserve">Conclusion</w:t>
+      </w:r>
+      <w:r>
+        <w:rPr>
+          <w:sz w:val="22"/>
+          <w:szCs w:val="22"/>
+          <w:rtl w:val="0"/>
+        </w:rPr>
+        <w:t xml:space="preserve">: This is evidential to conclude that there is a strong linear relationship between the hours worked worked and earnings. In other words, we would say “</w:t>
+      </w:r>
+      <w:r>
+        <w:rPr>
+          <w:sz w:val="22"/>
+          <w:szCs w:val="22"/>
+          <w:rtl w:val="0"/>
+        </w:rPr>
+        <w:t xml:space="preserve">People who work longer hours usually earn more”</w:t>
       </w:r>
     </w:p>
     <w:sectPr>
-      <w:pgSz w:h="15840" w:w="12240"/>
-      <w:pgMar w:bottom="1440" w:top="1440" w:left="1440" w:right="1440" w:header="720" w:footer="720"/>
+      <w:pgSz w:h="16838" w:w="11906"/>
+      <w:pgMar w:bottom="1440" w:top="1440" w:left="1800" w:right="1800" w:header="720" w:footer="720"/>
       <w:pgNumType w:start="1"/>
     </w:sectPr>
   </w:body>
@@ -30,7 +2192,121 @@
 </file>
 
 <file path=word/numbering.xml><?xml version="1.0" encoding="utf-8"?>
-<w:numbering xmlns:mc="http://schemas.openxmlformats.org/markup-compatibility/2006" xmlns:o="urn:schemas-microsoft-com:office:office" xmlns:r="http://schemas.openxmlformats.org/officeDocument/2006/relationships" xmlns:m="http://schemas.openxmlformats.org/officeDocument/2006/math" xmlns:v="urn:schemas-microsoft-com:vml" xmlns:wp="http://schemas.openxmlformats.org/drawingml/2006/wordprocessingDrawing" xmlns:w10="urn:schemas-microsoft-com:office:word" xmlns:w="http://schemas.openxmlformats.org/wordprocessingml/2006/main" xmlns:wne="http://schemas.microsoft.com/office/word/2006/wordml" xmlns:sl="http://schemas.openxmlformats.org/schemaLibrary/2006/main" xmlns:a="http://schemas.openxmlformats.org/drawingml/2006/main" xmlns:pic="http://schemas.openxmlformats.org/drawingml/2006/picture" xmlns:c="http://schemas.openxmlformats.org/drawingml/2006/chart" xmlns:lc="http://schemas.openxmlformats.org/drawingml/2006/lockedCanvas" xmlns:dgm="http://schemas.openxmlformats.org/drawingml/2006/diagram" xmlns:wps="http://schemas.microsoft.com/office/word/2010/wordprocessingShape" xmlns:wpg="http://schemas.microsoft.com/office/word/2010/wordprocessingGroup" xmlns:w14="http://schemas.microsoft.com/office/word/2010/wordml" xmlns:w15="http://schemas.microsoft.com/office/word/2012/wordml"/>
+<w:numbering xmlns:mc="http://schemas.openxmlformats.org/markup-compatibility/2006" xmlns:o="urn:schemas-microsoft-com:office:office" xmlns:r="http://schemas.openxmlformats.org/officeDocument/2006/relationships" xmlns:m="http://schemas.openxmlformats.org/officeDocument/2006/math" xmlns:v="urn:schemas-microsoft-com:vml" xmlns:wp="http://schemas.openxmlformats.org/drawingml/2006/wordprocessingDrawing" xmlns:w10="urn:schemas-microsoft-com:office:word" xmlns:w="http://schemas.openxmlformats.org/wordprocessingml/2006/main" xmlns:wne="http://schemas.microsoft.com/office/word/2006/wordml" xmlns:sl="http://schemas.openxmlformats.org/schemaLibrary/2006/main" xmlns:a="http://schemas.openxmlformats.org/drawingml/2006/main" xmlns:pic="http://schemas.openxmlformats.org/drawingml/2006/picture" xmlns:c="http://schemas.openxmlformats.org/drawingml/2006/chart" xmlns:lc="http://schemas.openxmlformats.org/drawingml/2006/lockedCanvas" xmlns:dgm="http://schemas.openxmlformats.org/drawingml/2006/diagram" xmlns:wps="http://schemas.microsoft.com/office/word/2010/wordprocessingShape" xmlns:wpg="http://schemas.microsoft.com/office/word/2010/wordprocessingGroup" xmlns:w14="http://schemas.microsoft.com/office/word/2010/wordml" xmlns:w15="http://schemas.microsoft.com/office/word/2012/wordml">
+  <w:abstractNum w:abstractNumId="1">
+    <w:lvl w:ilvl="0">
+      <w:start w:val="1"/>
+      <w:numFmt w:val="bullet"/>
+      <w:lvlText w:val="●"/>
+      <w:lvlJc w:val="left"/>
+      <w:pPr>
+        <w:ind w:left="720" w:hanging="360"/>
+      </w:pPr>
+      <w:rPr>
+        <w:u w:val="none"/>
+      </w:rPr>
+    </w:lvl>
+    <w:lvl w:ilvl="1">
+      <w:start w:val="1"/>
+      <w:numFmt w:val="bullet"/>
+      <w:lvlText w:val="○"/>
+      <w:lvlJc w:val="left"/>
+      <w:pPr>
+        <w:ind w:left="1440" w:hanging="360"/>
+      </w:pPr>
+      <w:rPr>
+        <w:u w:val="none"/>
+      </w:rPr>
+    </w:lvl>
+    <w:lvl w:ilvl="2">
+      <w:start w:val="1"/>
+      <w:numFmt w:val="bullet"/>
+      <w:lvlText w:val="■"/>
+      <w:lvlJc w:val="left"/>
+      <w:pPr>
+        <w:ind w:left="2160" w:hanging="360"/>
+      </w:pPr>
+      <w:rPr>
+        <w:u w:val="none"/>
+      </w:rPr>
+    </w:lvl>
+    <w:lvl w:ilvl="3">
+      <w:start w:val="1"/>
+      <w:numFmt w:val="bullet"/>
+      <w:lvlText w:val="●"/>
+      <w:lvlJc w:val="left"/>
+      <w:pPr>
+        <w:ind w:left="2880" w:hanging="360"/>
+      </w:pPr>
+      <w:rPr>
+        <w:u w:val="none"/>
+      </w:rPr>
+    </w:lvl>
+    <w:lvl w:ilvl="4">
+      <w:start w:val="1"/>
+      <w:numFmt w:val="bullet"/>
+      <w:lvlText w:val="○"/>
+      <w:lvlJc w:val="left"/>
+      <w:pPr>
+        <w:ind w:left="3600" w:hanging="360"/>
+      </w:pPr>
+      <w:rPr>
+        <w:u w:val="none"/>
+      </w:rPr>
+    </w:lvl>
+    <w:lvl w:ilvl="5">
+      <w:start w:val="1"/>
+      <w:numFmt w:val="bullet"/>
+      <w:lvlText w:val="■"/>
+      <w:lvlJc w:val="left"/>
+      <w:pPr>
+        <w:ind w:left="4320" w:hanging="360"/>
+      </w:pPr>
+      <w:rPr>
+        <w:u w:val="none"/>
+      </w:rPr>
+    </w:lvl>
+    <w:lvl w:ilvl="6">
+      <w:start w:val="1"/>
+      <w:numFmt w:val="bullet"/>
+      <w:lvlText w:val="●"/>
+      <w:lvlJc w:val="left"/>
+      <w:pPr>
+        <w:ind w:left="5040" w:hanging="360"/>
+      </w:pPr>
+      <w:rPr>
+        <w:u w:val="none"/>
+      </w:rPr>
+    </w:lvl>
+    <w:lvl w:ilvl="7">
+      <w:start w:val="1"/>
+      <w:numFmt w:val="bullet"/>
+      <w:lvlText w:val="○"/>
+      <w:lvlJc w:val="left"/>
+      <w:pPr>
+        <w:ind w:left="5760" w:hanging="360"/>
+      </w:pPr>
+      <w:rPr>
+        <w:u w:val="none"/>
+      </w:rPr>
+    </w:lvl>
+    <w:lvl w:ilvl="8">
+      <w:start w:val="1"/>
+      <w:numFmt w:val="bullet"/>
+      <w:lvlText w:val="■"/>
+      <w:lvlJc w:val="left"/>
+      <w:pPr>
+        <w:ind w:left="6480" w:hanging="360"/>
+      </w:pPr>
+      <w:rPr>
+        <w:u w:val="none"/>
+      </w:rPr>
+    </w:lvl>
+  </w:abstractNum>
+  <w:num w:numId="1">
+    <w:abstractNumId w:val="1"/>
+  </w:num>
+</w:numbering>
 </file>
 
 <file path=word/styles.xml><?xml version="1.0" encoding="utf-8"?>
@@ -38,16 +2314,12 @@
   <w:docDefaults>
     <w:rPrDefault>
       <w:rPr>
-        <w:rFonts w:ascii="Arial" w:cs="Arial" w:eastAsia="Arial" w:hAnsi="Arial"/>
-        <w:sz w:val="22"/>
-        <w:szCs w:val="22"/>
-        <w:lang w:val="en"/>
+        <w:rFonts w:ascii="Calibri" w:cs="Calibri" w:eastAsia="Calibri" w:hAnsi="Calibri"/>
+        <w:lang w:val="en-US"/>
       </w:rPr>
     </w:rPrDefault>
     <w:pPrDefault>
-      <w:pPr>
-        <w:spacing w:line="276" w:lineRule="auto"/>
-      </w:pPr>
+      <w:pPr/>
     </w:pPrDefault>
   </w:docDefaults>
   <w:style w:type="paragraph" w:styleId="Normal" w:default="1">
@@ -63,11 +2335,12 @@
     <w:pPr>
       <w:keepNext w:val="1"/>
       <w:keepLines w:val="1"/>
-      <w:spacing w:after="120" w:before="400" w:lineRule="auto"/>
+      <w:spacing w:after="330" w:before="340" w:line="578" w:lineRule="auto"/>
     </w:pPr>
     <w:rPr>
-      <w:sz w:val="40"/>
-      <w:szCs w:val="40"/>
+      <w:b w:val="1"/>
+      <w:sz w:val="44"/>
+      <w:szCs w:val="44"/>
     </w:rPr>
   </w:style>
   <w:style w:type="paragraph" w:styleId="Heading2">
@@ -77,12 +2350,12 @@
     <w:pPr>
       <w:keepNext w:val="1"/>
       <w:keepLines w:val="1"/>
-      <w:spacing w:after="120" w:before="360" w:lineRule="auto"/>
+      <w:spacing w:after="80" w:before="360" w:lineRule="auto"/>
     </w:pPr>
     <w:rPr>
-      <w:b w:val="0"/>
-      <w:sz w:val="32"/>
-      <w:szCs w:val="32"/>
+      <w:b w:val="1"/>
+      <w:sz w:val="36"/>
+      <w:szCs w:val="36"/>
     </w:rPr>
   </w:style>
   <w:style w:type="paragraph" w:styleId="Heading3">
@@ -92,11 +2365,10 @@
     <w:pPr>
       <w:keepNext w:val="1"/>
       <w:keepLines w:val="1"/>
-      <w:spacing w:after="80" w:before="320" w:lineRule="auto"/>
+      <w:spacing w:after="80" w:before="280" w:lineRule="auto"/>
     </w:pPr>
     <w:rPr>
-      <w:b w:val="0"/>
-      <w:color w:val="434343"/>
+      <w:b w:val="1"/>
       <w:sz w:val="28"/>
       <w:szCs w:val="28"/>
     </w:rPr>
@@ -108,10 +2380,10 @@
     <w:pPr>
       <w:keepNext w:val="1"/>
       <w:keepLines w:val="1"/>
-      <w:spacing w:after="80" w:before="280" w:lineRule="auto"/>
+      <w:spacing w:after="40" w:before="240" w:lineRule="auto"/>
     </w:pPr>
     <w:rPr>
-      <w:color w:val="666666"/>
+      <w:b w:val="1"/>
       <w:sz w:val="24"/>
       <w:szCs w:val="24"/>
     </w:rPr>
@@ -123,10 +2395,10 @@
     <w:pPr>
       <w:keepNext w:val="1"/>
       <w:keepLines w:val="1"/>
-      <w:spacing w:after="80" w:before="240" w:lineRule="auto"/>
+      <w:spacing w:after="40" w:before="220" w:lineRule="auto"/>
     </w:pPr>
     <w:rPr>
-      <w:color w:val="666666"/>
+      <w:b w:val="1"/>
       <w:sz w:val="22"/>
       <w:szCs w:val="22"/>
     </w:rPr>
@@ -138,13 +2410,12 @@
     <w:pPr>
       <w:keepNext w:val="1"/>
       <w:keepLines w:val="1"/>
-      <w:spacing w:after="80" w:before="240" w:lineRule="auto"/>
+      <w:spacing w:after="40" w:before="200" w:lineRule="auto"/>
     </w:pPr>
     <w:rPr>
-      <w:i w:val="1"/>
-      <w:color w:val="666666"/>
-      <w:sz w:val="22"/>
-      <w:szCs w:val="22"/>
+      <w:b w:val="1"/>
+      <w:sz w:val="20"/>
+      <w:szCs w:val="20"/>
     </w:rPr>
   </w:style>
   <w:style w:type="paragraph" w:styleId="Title">
@@ -154,11 +2425,12 @@
     <w:pPr>
       <w:keepNext w:val="1"/>
       <w:keepLines w:val="1"/>
-      <w:spacing w:after="60" w:before="0" w:lineRule="auto"/>
+      <w:spacing w:after="120" w:before="480" w:lineRule="auto"/>
     </w:pPr>
     <w:rPr>
-      <w:sz w:val="52"/>
-      <w:szCs w:val="52"/>
+      <w:b w:val="1"/>
+      <w:sz w:val="72"/>
+      <w:szCs w:val="72"/>
     </w:rPr>
   </w:style>
   <w:style w:type="paragraph" w:styleId="Subtitle">
@@ -168,14 +2440,14 @@
     <w:pPr>
       <w:keepNext w:val="1"/>
       <w:keepLines w:val="1"/>
-      <w:spacing w:after="320" w:before="0" w:lineRule="auto"/>
+      <w:spacing w:after="80" w:before="360" w:lineRule="auto"/>
     </w:pPr>
     <w:rPr>
-      <w:rFonts w:ascii="Arial" w:cs="Arial" w:eastAsia="Arial" w:hAnsi="Arial"/>
-      <w:i w:val="0"/>
+      <w:rFonts w:ascii="Georgia" w:cs="Georgia" w:eastAsia="Georgia" w:hAnsi="Georgia"/>
+      <w:i w:val="1"/>
       <w:color w:val="666666"/>
-      <w:sz w:val="30"/>
-      <w:szCs w:val="30"/>
+      <w:sz w:val="48"/>
+      <w:szCs w:val="48"/>
     </w:rPr>
   </w:style>
 </w:styles>
